--- a/development data/USB 2.0 spec.docx
+++ b/development data/USB 2.0 spec.docx
@@ -25546,20 +25546,7 @@
           <w:szCs w:val="28"/>
           <w14:ligatures w14:val="none"/>
         </w:rPr>
-        <w:t>Sync (length = 5)</w:t>
-      </w:r>
-      <w:r>
-        <w:rPr>
-          <w:rFonts w:eastAsia="Times New Roman" w:cs="Times New Roman"/>
-          <w:b/>
-          <w:bCs/>
-          <w:color w:val="574D4D"/>
-          <w:kern w:val="0"/>
-          <w:sz w:val="28"/>
-          <w:szCs w:val="28"/>
-          <w14:ligatures w14:val="none"/>
-        </w:rPr>
-        <w:t>:</w:t>
+        <w:t>Sync (length = 5):</w:t>
       </w:r>
     </w:p>
     <w:p>
@@ -26017,7 +26004,7 @@
           <w14:ligatures w14:val="none"/>
         </w:rPr>
         <w:drawing>
-          <wp:inline distT="0" distB="0" distL="0" distR="0" wp14:anchorId="5678823E" wp14:editId="0B26C268">
+          <wp:inline distT="0" distB="0" distL="0" distR="0" wp14:anchorId="5678823E" wp14:editId="6FEB9BC2">
             <wp:extent cx="7210220" cy="1076325"/>
             <wp:effectExtent l="0" t="0" r="0" b="0"/>
             <wp:docPr id="1320143155" name="Picture 4"/>
@@ -27588,33 +27575,7 @@
           <w:szCs w:val="28"/>
           <w14:ligatures w14:val="none"/>
         </w:rPr>
-        <w:t>TH</w:t>
-      </w:r>
-      <w:r>
-        <w:rPr>
-          <w:rFonts w:eastAsia="Times New Roman" w:cs="Times New Roman"/>
-          <w:b/>
-          <w:bCs/>
-          <w:color w:val="FF0000"/>
-          <w:kern w:val="0"/>
-          <w:sz w:val="28"/>
-          <w:szCs w:val="28"/>
-          <w14:ligatures w14:val="none"/>
-        </w:rPr>
-        <w:t>4</w:t>
-      </w:r>
-      <w:r>
-        <w:rPr>
-          <w:rFonts w:eastAsia="Times New Roman" w:cs="Times New Roman"/>
-          <w:b/>
-          <w:bCs/>
-          <w:color w:val="FF0000"/>
-          <w:kern w:val="0"/>
-          <w:sz w:val="28"/>
-          <w:szCs w:val="28"/>
-          <w14:ligatures w14:val="none"/>
-        </w:rPr>
-        <w:t>:</w:t>
+        <w:t>TH4:</w:t>
       </w:r>
     </w:p>
     <w:p>
@@ -28093,6 +28054,18 @@
         </w:rPr>
         <w:t>State</w:t>
       </w:r>
+      <w:r>
+        <w:rPr>
+          <w:rFonts w:eastAsia="Times New Roman" w:cs="Times New Roman"/>
+          <w:b/>
+          <w:bCs/>
+          <w:kern w:val="0"/>
+          <w:sz w:val="28"/>
+          <w:szCs w:val="28"/>
+          <w14:ligatures w14:val="none"/>
+        </w:rPr>
+        <w:t xml:space="preserve"> (specified for Fullspeed)</w:t>
+      </w:r>
     </w:p>
     <w:tbl>
       <w:tblPr>
@@ -28102,15 +28075,16 @@
         <w:tblLook w:val="04A0" w:firstRow="1" w:lastRow="0" w:firstColumn="1" w:lastColumn="0" w:noHBand="0" w:noVBand="1"/>
       </w:tblPr>
       <w:tblGrid>
-        <w:gridCol w:w="2792"/>
-        <w:gridCol w:w="2755"/>
-        <w:gridCol w:w="2745"/>
-        <w:gridCol w:w="2697"/>
+        <w:gridCol w:w="1952"/>
+        <w:gridCol w:w="3402"/>
+        <w:gridCol w:w="1901"/>
+        <w:gridCol w:w="1255"/>
+        <w:gridCol w:w="2479"/>
       </w:tblGrid>
       <w:tr>
         <w:tc>
           <w:tcPr>
-            <w:tcW w:w="2792" w:type="dxa"/>
+            <w:tcW w:w="1952" w:type="dxa"/>
           </w:tcPr>
           <w:p>
             <w:pPr>
@@ -28132,7 +28106,7 @@
         </w:tc>
         <w:tc>
           <w:tcPr>
-            <w:tcW w:w="2755" w:type="dxa"/>
+            <w:tcW w:w="3402" w:type="dxa"/>
           </w:tcPr>
           <w:p>
             <w:pPr>
@@ -28160,13 +28134,13 @@
                 <w:szCs w:val="28"/>
                 <w14:ligatures w14:val="none"/>
               </w:rPr>
-              <w:t>D+</w:t>
-            </w:r>
-          </w:p>
-        </w:tc>
-        <w:tc>
-          <w:tcPr>
-            <w:tcW w:w="2745" w:type="dxa"/>
+              <w:t>Signaling</w:t>
+            </w:r>
+          </w:p>
+        </w:tc>
+        <w:tc>
+          <w:tcPr>
+            <w:tcW w:w="1901" w:type="dxa"/>
           </w:tcPr>
           <w:p>
             <w:pPr>
@@ -28194,13 +28168,13 @@
                 <w:szCs w:val="28"/>
                 <w14:ligatures w14:val="none"/>
               </w:rPr>
-              <w:t>D-</w:t>
-            </w:r>
-          </w:p>
-        </w:tc>
-        <w:tc>
-          <w:tcPr>
-            <w:tcW w:w="2697" w:type="dxa"/>
+              <w:t>D+</w:t>
+            </w:r>
+          </w:p>
+        </w:tc>
+        <w:tc>
+          <w:tcPr>
+            <w:tcW w:w="1255" w:type="dxa"/>
           </w:tcPr>
           <w:p>
             <w:pPr>
@@ -28228,15 +28202,13 @@
                 <w:szCs w:val="28"/>
                 <w14:ligatures w14:val="none"/>
               </w:rPr>
-              <w:t>Interval</w:t>
-            </w:r>
-          </w:p>
-        </w:tc>
-      </w:tr>
-      <w:tr>
-        <w:tc>
-          <w:tcPr>
-            <w:tcW w:w="2792" w:type="dxa"/>
+              <w:t>D-</w:t>
+            </w:r>
+          </w:p>
+        </w:tc>
+        <w:tc>
+          <w:tcPr>
+            <w:tcW w:w="2479" w:type="dxa"/>
           </w:tcPr>
           <w:p>
             <w:pPr>
@@ -28264,13 +28236,15 @@
                 <w:szCs w:val="28"/>
                 <w14:ligatures w14:val="none"/>
               </w:rPr>
-              <w:t>J state</w:t>
-            </w:r>
-          </w:p>
-        </w:tc>
-        <w:tc>
-          <w:tcPr>
-            <w:tcW w:w="2755" w:type="dxa"/>
+              <w:t>Interval</w:t>
+            </w:r>
+          </w:p>
+        </w:tc>
+      </w:tr>
+      <w:tr>
+        <w:tc>
+          <w:tcPr>
+            <w:tcW w:w="1952" w:type="dxa"/>
           </w:tcPr>
           <w:p>
             <w:pPr>
@@ -28288,11 +28262,23 @@
                 <w14:ligatures w14:val="none"/>
               </w:rPr>
             </w:pPr>
-          </w:p>
-        </w:tc>
-        <w:tc>
-          <w:tcPr>
-            <w:tcW w:w="2745" w:type="dxa"/>
+            <w:r>
+              <w:rPr>
+                <w:rFonts w:eastAsia="Times New Roman" w:cs="Times New Roman"/>
+                <w:b/>
+                <w:bCs/>
+                <w:kern w:val="0"/>
+                <w:sz w:val="28"/>
+                <w:szCs w:val="28"/>
+                <w14:ligatures w14:val="none"/>
+              </w:rPr>
+              <w:t>J state</w:t>
+            </w:r>
+          </w:p>
+        </w:tc>
+        <w:tc>
+          <w:tcPr>
+            <w:tcW w:w="3402" w:type="dxa"/>
           </w:tcPr>
           <w:p>
             <w:pPr>
@@ -28310,11 +28296,23 @@
                 <w14:ligatures w14:val="none"/>
               </w:rPr>
             </w:pPr>
-          </w:p>
-        </w:tc>
-        <w:tc>
-          <w:tcPr>
-            <w:tcW w:w="2697" w:type="dxa"/>
+            <w:r>
+              <w:rPr>
+                <w:rFonts w:eastAsia="Times New Roman" w:cs="Times New Roman"/>
+                <w:b/>
+                <w:bCs/>
+                <w:kern w:val="0"/>
+                <w:sz w:val="28"/>
+                <w:szCs w:val="28"/>
+                <w14:ligatures w14:val="none"/>
+              </w:rPr>
+              <w:t>Differntial 1</w:t>
+            </w:r>
+          </w:p>
+        </w:tc>
+        <w:tc>
+          <w:tcPr>
+            <w:tcW w:w="1901" w:type="dxa"/>
           </w:tcPr>
           <w:p>
             <w:pPr>
@@ -28332,13 +28330,23 @@
                 <w14:ligatures w14:val="none"/>
               </w:rPr>
             </w:pPr>
-          </w:p>
-        </w:tc>
-      </w:tr>
-      <w:tr>
-        <w:tc>
-          <w:tcPr>
-            <w:tcW w:w="2792" w:type="dxa"/>
+            <w:r>
+              <w:rPr>
+                <w:rFonts w:eastAsia="Times New Roman" w:cs="Times New Roman"/>
+                <w:b/>
+                <w:bCs/>
+                <w:kern w:val="0"/>
+                <w:sz w:val="28"/>
+                <w:szCs w:val="28"/>
+                <w14:ligatures w14:val="none"/>
+              </w:rPr>
+              <w:t>0</w:t>
+            </w:r>
+          </w:p>
+        </w:tc>
+        <w:tc>
+          <w:tcPr>
+            <w:tcW w:w="1255" w:type="dxa"/>
           </w:tcPr>
           <w:p>
             <w:pPr>
@@ -28366,13 +28374,13 @@
                 <w:szCs w:val="28"/>
                 <w14:ligatures w14:val="none"/>
               </w:rPr>
-              <w:t>K state</w:t>
-            </w:r>
-          </w:p>
-        </w:tc>
-        <w:tc>
-          <w:tcPr>
-            <w:tcW w:w="2755" w:type="dxa"/>
+              <w:t>1</w:t>
+            </w:r>
+          </w:p>
+        </w:tc>
+        <w:tc>
+          <w:tcPr>
+            <w:tcW w:w="2479" w:type="dxa"/>
           </w:tcPr>
           <w:p>
             <w:pPr>
@@ -28392,9 +28400,11 @@
             </w:pPr>
           </w:p>
         </w:tc>
-        <w:tc>
-          <w:tcPr>
-            <w:tcW w:w="2745" w:type="dxa"/>
+      </w:tr>
+      <w:tr>
+        <w:tc>
+          <w:tcPr>
+            <w:tcW w:w="1952" w:type="dxa"/>
           </w:tcPr>
           <w:p>
             <w:pPr>
@@ -28412,11 +28422,23 @@
                 <w14:ligatures w14:val="none"/>
               </w:rPr>
             </w:pPr>
-          </w:p>
-        </w:tc>
-        <w:tc>
-          <w:tcPr>
-            <w:tcW w:w="2697" w:type="dxa"/>
+            <w:r>
+              <w:rPr>
+                <w:rFonts w:eastAsia="Times New Roman" w:cs="Times New Roman"/>
+                <w:b/>
+                <w:bCs/>
+                <w:kern w:val="0"/>
+                <w:sz w:val="28"/>
+                <w:szCs w:val="28"/>
+                <w14:ligatures w14:val="none"/>
+              </w:rPr>
+              <w:t>K state</w:t>
+            </w:r>
+          </w:p>
+        </w:tc>
+        <w:tc>
+          <w:tcPr>
+            <w:tcW w:w="3402" w:type="dxa"/>
           </w:tcPr>
           <w:p>
             <w:pPr>
@@ -28434,13 +28456,35 @@
                 <w14:ligatures w14:val="none"/>
               </w:rPr>
             </w:pPr>
-          </w:p>
-        </w:tc>
-      </w:tr>
-      <w:tr>
-        <w:tc>
-          <w:tcPr>
-            <w:tcW w:w="2792" w:type="dxa"/>
+            <w:r>
+              <w:rPr>
+                <w:rFonts w:eastAsia="Times New Roman" w:cs="Times New Roman"/>
+                <w:b/>
+                <w:bCs/>
+                <w:kern w:val="0"/>
+                <w:sz w:val="28"/>
+                <w:szCs w:val="28"/>
+                <w14:ligatures w14:val="none"/>
+              </w:rPr>
+              <w:t xml:space="preserve">Differntial </w:t>
+            </w:r>
+            <w:r>
+              <w:rPr>
+                <w:rFonts w:eastAsia="Times New Roman" w:cs="Times New Roman"/>
+                <w:b/>
+                <w:bCs/>
+                <w:kern w:val="0"/>
+                <w:sz w:val="28"/>
+                <w:szCs w:val="28"/>
+                <w14:ligatures w14:val="none"/>
+              </w:rPr>
+              <w:t>0</w:t>
+            </w:r>
+          </w:p>
+        </w:tc>
+        <w:tc>
+          <w:tcPr>
+            <w:tcW w:w="1901" w:type="dxa"/>
           </w:tcPr>
           <w:p>
             <w:pPr>
@@ -28458,47 +28502,11 @@
                 <w14:ligatures w14:val="none"/>
               </w:rPr>
             </w:pPr>
-            <w:r>
-              <w:rPr>
-                <w:rFonts w:eastAsia="Times New Roman" w:cs="Times New Roman"/>
-                <w:b/>
-                <w:bCs/>
-                <w:kern w:val="0"/>
-                <w:sz w:val="28"/>
-                <w:szCs w:val="28"/>
-                <w14:ligatures w14:val="none"/>
-              </w:rPr>
-              <w:t>Reset (</w:t>
-            </w:r>
-            <w:r>
-              <w:rPr>
-                <w:rFonts w:eastAsia="Times New Roman" w:cs="Times New Roman"/>
-                <w:b/>
-                <w:bCs/>
-                <w:kern w:val="0"/>
-                <w:sz w:val="28"/>
-                <w:szCs w:val="28"/>
-                <w14:ligatures w14:val="none"/>
-              </w:rPr>
-              <w:t>SE0</w:t>
-            </w:r>
-            <w:r>
-              <w:rPr>
-                <w:rFonts w:eastAsia="Times New Roman" w:cs="Times New Roman"/>
-                <w:b/>
-                <w:bCs/>
-                <w:kern w:val="0"/>
-                <w:sz w:val="28"/>
-                <w:szCs w:val="28"/>
-                <w14:ligatures w14:val="none"/>
-              </w:rPr>
-              <w:t>)</w:t>
-            </w:r>
-          </w:p>
-        </w:tc>
-        <w:tc>
-          <w:tcPr>
-            <w:tcW w:w="2755" w:type="dxa"/>
+          </w:p>
+        </w:tc>
+        <w:tc>
+          <w:tcPr>
+            <w:tcW w:w="1255" w:type="dxa"/>
           </w:tcPr>
           <w:p>
             <w:pPr>
@@ -28516,23 +28524,11 @@
                 <w14:ligatures w14:val="none"/>
               </w:rPr>
             </w:pPr>
-            <w:r>
-              <w:rPr>
-                <w:rFonts w:eastAsia="Times New Roman" w:cs="Times New Roman"/>
-                <w:b/>
-                <w:bCs/>
-                <w:kern w:val="0"/>
-                <w:sz w:val="28"/>
-                <w:szCs w:val="28"/>
-                <w14:ligatures w14:val="none"/>
-              </w:rPr>
-              <w:t>0</w:t>
-            </w:r>
-          </w:p>
-        </w:tc>
-        <w:tc>
-          <w:tcPr>
-            <w:tcW w:w="2745" w:type="dxa"/>
+          </w:p>
+        </w:tc>
+        <w:tc>
+          <w:tcPr>
+            <w:tcW w:w="2479" w:type="dxa"/>
           </w:tcPr>
           <w:p>
             <w:pPr>
@@ -28550,23 +28546,13 @@
                 <w14:ligatures w14:val="none"/>
               </w:rPr>
             </w:pPr>
-            <w:r>
-              <w:rPr>
-                <w:rFonts w:eastAsia="Times New Roman" w:cs="Times New Roman"/>
-                <w:b/>
-                <w:bCs/>
-                <w:kern w:val="0"/>
-                <w:sz w:val="28"/>
-                <w:szCs w:val="28"/>
-                <w14:ligatures w14:val="none"/>
-              </w:rPr>
-              <w:t>0</w:t>
-            </w:r>
-          </w:p>
-        </w:tc>
-        <w:tc>
-          <w:tcPr>
-            <w:tcW w:w="2697" w:type="dxa"/>
+          </w:p>
+        </w:tc>
+      </w:tr>
+      <w:tr>
+        <w:tc>
+          <w:tcPr>
+            <w:tcW w:w="1952" w:type="dxa"/>
           </w:tcPr>
           <w:p>
             <w:pPr>
@@ -28594,15 +28580,13 @@
                 <w:szCs w:val="28"/>
                 <w14:ligatures w14:val="none"/>
               </w:rPr>
-              <w:t>&gt;10ms</w:t>
-            </w:r>
-          </w:p>
-        </w:tc>
-      </w:tr>
-      <w:tr>
-        <w:tc>
-          <w:tcPr>
-            <w:tcW w:w="2792" w:type="dxa"/>
+              <w:t>Reset (SE0)</w:t>
+            </w:r>
+          </w:p>
+        </w:tc>
+        <w:tc>
+          <w:tcPr>
+            <w:tcW w:w="3402" w:type="dxa"/>
           </w:tcPr>
           <w:p>
             <w:pPr>
@@ -28624,7 +28608,7 @@
         </w:tc>
         <w:tc>
           <w:tcPr>
-            <w:tcW w:w="2755" w:type="dxa"/>
+            <w:tcW w:w="1901" w:type="dxa"/>
           </w:tcPr>
           <w:p>
             <w:pPr>
@@ -28642,11 +28626,23 @@
                 <w14:ligatures w14:val="none"/>
               </w:rPr>
             </w:pPr>
-          </w:p>
-        </w:tc>
-        <w:tc>
-          <w:tcPr>
-            <w:tcW w:w="2745" w:type="dxa"/>
+            <w:r>
+              <w:rPr>
+                <w:rFonts w:eastAsia="Times New Roman" w:cs="Times New Roman"/>
+                <w:b/>
+                <w:bCs/>
+                <w:kern w:val="0"/>
+                <w:sz w:val="28"/>
+                <w:szCs w:val="28"/>
+                <w14:ligatures w14:val="none"/>
+              </w:rPr>
+              <w:t>0</w:t>
+            </w:r>
+          </w:p>
+        </w:tc>
+        <w:tc>
+          <w:tcPr>
+            <w:tcW w:w="1255" w:type="dxa"/>
           </w:tcPr>
           <w:p>
             <w:pPr>
@@ -28664,11 +28660,23 @@
                 <w14:ligatures w14:val="none"/>
               </w:rPr>
             </w:pPr>
-          </w:p>
-        </w:tc>
-        <w:tc>
-          <w:tcPr>
-            <w:tcW w:w="2697" w:type="dxa"/>
+            <w:r>
+              <w:rPr>
+                <w:rFonts w:eastAsia="Times New Roman" w:cs="Times New Roman"/>
+                <w:b/>
+                <w:bCs/>
+                <w:kern w:val="0"/>
+                <w:sz w:val="28"/>
+                <w:szCs w:val="28"/>
+                <w14:ligatures w14:val="none"/>
+              </w:rPr>
+              <w:t>0</w:t>
+            </w:r>
+          </w:p>
+        </w:tc>
+        <w:tc>
+          <w:tcPr>
+            <w:tcW w:w="2479" w:type="dxa"/>
           </w:tcPr>
           <w:p>
             <w:pPr>
@@ -28686,13 +28694,25 @@
                 <w14:ligatures w14:val="none"/>
               </w:rPr>
             </w:pPr>
+            <w:r>
+              <w:rPr>
+                <w:rFonts w:eastAsia="Times New Roman" w:cs="Times New Roman"/>
+                <w:b/>
+                <w:bCs/>
+                <w:kern w:val="0"/>
+                <w:sz w:val="28"/>
+                <w:szCs w:val="28"/>
+                <w14:ligatures w14:val="none"/>
+              </w:rPr>
+              <w:t>&gt;10ms</w:t>
+            </w:r>
           </w:p>
         </w:tc>
       </w:tr>
       <w:tr>
         <w:tc>
           <w:tcPr>
-            <w:tcW w:w="2792" w:type="dxa"/>
+            <w:tcW w:w="1952" w:type="dxa"/>
           </w:tcPr>
           <w:p>
             <w:pPr>
@@ -28726,7 +28746,7 @@
         </w:tc>
         <w:tc>
           <w:tcPr>
-            <w:tcW w:w="2755" w:type="dxa"/>
+            <w:tcW w:w="3402" w:type="dxa"/>
           </w:tcPr>
           <w:p>
             <w:pPr>
@@ -28748,7 +28768,7 @@
         </w:tc>
         <w:tc>
           <w:tcPr>
-            <w:tcW w:w="2745" w:type="dxa"/>
+            <w:tcW w:w="1901" w:type="dxa"/>
           </w:tcPr>
           <w:p>
             <w:pPr>
@@ -28766,11 +28786,613 @@
                 <w14:ligatures w14:val="none"/>
               </w:rPr>
             </w:pPr>
-          </w:p>
-        </w:tc>
-        <w:tc>
-          <w:tcPr>
-            <w:tcW w:w="2697" w:type="dxa"/>
+            <w:r>
+              <w:rPr>
+                <w:rFonts w:eastAsia="Times New Roman" w:cs="Times New Roman"/>
+                <w:b/>
+                <w:bCs/>
+                <w:kern w:val="0"/>
+                <w:sz w:val="28"/>
+                <w:szCs w:val="28"/>
+                <w14:ligatures w14:val="none"/>
+              </w:rPr>
+              <w:t>1</w:t>
+            </w:r>
+          </w:p>
+        </w:tc>
+        <w:tc>
+          <w:tcPr>
+            <w:tcW w:w="1255" w:type="dxa"/>
+          </w:tcPr>
+          <w:p>
+            <w:pPr>
+              <w:pStyle w:val="ListParagraph"/>
+              <w:ind w:left="0"/>
+              <w:jc w:val="both"/>
+              <w:textAlignment w:val="baseline"/>
+              <w:rPr>
+                <w:rFonts w:eastAsia="Times New Roman" w:cs="Times New Roman"/>
+                <w:b/>
+                <w:bCs/>
+                <w:kern w:val="0"/>
+                <w:sz w:val="28"/>
+                <w:szCs w:val="28"/>
+                <w14:ligatures w14:val="none"/>
+              </w:rPr>
+            </w:pPr>
+            <w:r>
+              <w:rPr>
+                <w:rFonts w:eastAsia="Times New Roman" w:cs="Times New Roman"/>
+                <w:b/>
+                <w:bCs/>
+                <w:kern w:val="0"/>
+                <w:sz w:val="28"/>
+                <w:szCs w:val="28"/>
+                <w14:ligatures w14:val="none"/>
+              </w:rPr>
+              <w:t>1</w:t>
+            </w:r>
+          </w:p>
+        </w:tc>
+        <w:tc>
+          <w:tcPr>
+            <w:tcW w:w="2479" w:type="dxa"/>
+          </w:tcPr>
+          <w:p>
+            <w:pPr>
+              <w:pStyle w:val="ListParagraph"/>
+              <w:ind w:left="0"/>
+              <w:jc w:val="both"/>
+              <w:textAlignment w:val="baseline"/>
+              <w:rPr>
+                <w:rFonts w:eastAsia="Times New Roman" w:cs="Times New Roman"/>
+                <w:b/>
+                <w:bCs/>
+                <w:kern w:val="0"/>
+                <w:sz w:val="28"/>
+                <w:szCs w:val="28"/>
+                <w14:ligatures w14:val="none"/>
+              </w:rPr>
+            </w:pPr>
+          </w:p>
+        </w:tc>
+      </w:tr>
+      <w:tr>
+        <w:tc>
+          <w:tcPr>
+            <w:tcW w:w="1952" w:type="dxa"/>
+          </w:tcPr>
+          <w:p>
+            <w:pPr>
+              <w:pStyle w:val="ListParagraph"/>
+              <w:ind w:left="0"/>
+              <w:jc w:val="both"/>
+              <w:textAlignment w:val="baseline"/>
+              <w:rPr>
+                <w:rFonts w:eastAsia="Times New Roman" w:cs="Times New Roman"/>
+                <w:b/>
+                <w:bCs/>
+                <w:kern w:val="0"/>
+                <w:sz w:val="28"/>
+                <w:szCs w:val="28"/>
+                <w14:ligatures w14:val="none"/>
+              </w:rPr>
+            </w:pPr>
+            <w:r>
+              <w:rPr>
+                <w:rFonts w:eastAsia="Times New Roman" w:cs="Times New Roman"/>
+                <w:b/>
+                <w:bCs/>
+                <w:kern w:val="0"/>
+                <w:sz w:val="28"/>
+                <w:szCs w:val="28"/>
+                <w14:ligatures w14:val="none"/>
+              </w:rPr>
+              <w:t>Idle</w:t>
+            </w:r>
+          </w:p>
+        </w:tc>
+        <w:tc>
+          <w:tcPr>
+            <w:tcW w:w="3402" w:type="dxa"/>
+          </w:tcPr>
+          <w:p>
+            <w:pPr>
+              <w:pStyle w:val="ListParagraph"/>
+              <w:ind w:left="0"/>
+              <w:jc w:val="both"/>
+              <w:textAlignment w:val="baseline"/>
+              <w:rPr>
+                <w:rFonts w:eastAsia="Times New Roman" w:cs="Times New Roman"/>
+                <w:b/>
+                <w:bCs/>
+                <w:kern w:val="0"/>
+                <w:sz w:val="28"/>
+                <w:szCs w:val="28"/>
+                <w14:ligatures w14:val="none"/>
+              </w:rPr>
+            </w:pPr>
+          </w:p>
+        </w:tc>
+        <w:tc>
+          <w:tcPr>
+            <w:tcW w:w="1901" w:type="dxa"/>
+          </w:tcPr>
+          <w:p>
+            <w:pPr>
+              <w:pStyle w:val="ListParagraph"/>
+              <w:ind w:left="0"/>
+              <w:jc w:val="both"/>
+              <w:textAlignment w:val="baseline"/>
+              <w:rPr>
+                <w:rFonts w:eastAsia="Times New Roman" w:cs="Times New Roman"/>
+                <w:b/>
+                <w:bCs/>
+                <w:kern w:val="0"/>
+                <w:sz w:val="28"/>
+                <w:szCs w:val="28"/>
+                <w14:ligatures w14:val="none"/>
+              </w:rPr>
+            </w:pPr>
+            <w:r>
+              <w:rPr>
+                <w:rFonts w:eastAsia="Times New Roman" w:cs="Times New Roman"/>
+                <w:b/>
+                <w:bCs/>
+                <w:kern w:val="0"/>
+                <w:sz w:val="28"/>
+                <w:szCs w:val="28"/>
+                <w14:ligatures w14:val="none"/>
+              </w:rPr>
+              <w:t>1</w:t>
+            </w:r>
+          </w:p>
+        </w:tc>
+        <w:tc>
+          <w:tcPr>
+            <w:tcW w:w="1255" w:type="dxa"/>
+          </w:tcPr>
+          <w:p>
+            <w:pPr>
+              <w:pStyle w:val="ListParagraph"/>
+              <w:ind w:left="0"/>
+              <w:jc w:val="both"/>
+              <w:textAlignment w:val="baseline"/>
+              <w:rPr>
+                <w:rFonts w:eastAsia="Times New Roman" w:cs="Times New Roman"/>
+                <w:b/>
+                <w:bCs/>
+                <w:kern w:val="0"/>
+                <w:sz w:val="28"/>
+                <w:szCs w:val="28"/>
+                <w14:ligatures w14:val="none"/>
+              </w:rPr>
+            </w:pPr>
+            <w:r>
+              <w:rPr>
+                <w:rFonts w:eastAsia="Times New Roman" w:cs="Times New Roman"/>
+                <w:b/>
+                <w:bCs/>
+                <w:kern w:val="0"/>
+                <w:sz w:val="28"/>
+                <w:szCs w:val="28"/>
+                <w14:ligatures w14:val="none"/>
+              </w:rPr>
+              <w:t>0</w:t>
+            </w:r>
+          </w:p>
+        </w:tc>
+        <w:tc>
+          <w:tcPr>
+            <w:tcW w:w="2479" w:type="dxa"/>
+          </w:tcPr>
+          <w:p>
+            <w:pPr>
+              <w:pStyle w:val="ListParagraph"/>
+              <w:ind w:left="0"/>
+              <w:jc w:val="both"/>
+              <w:textAlignment w:val="baseline"/>
+              <w:rPr>
+                <w:rFonts w:eastAsia="Times New Roman" w:cs="Times New Roman"/>
+                <w:b/>
+                <w:bCs/>
+                <w:kern w:val="0"/>
+                <w:sz w:val="28"/>
+                <w:szCs w:val="28"/>
+                <w14:ligatures w14:val="none"/>
+              </w:rPr>
+            </w:pPr>
+          </w:p>
+        </w:tc>
+      </w:tr>
+      <w:tr>
+        <w:tc>
+          <w:tcPr>
+            <w:tcW w:w="1952" w:type="dxa"/>
+          </w:tcPr>
+          <w:p>
+            <w:pPr>
+              <w:pStyle w:val="ListParagraph"/>
+              <w:ind w:left="0"/>
+              <w:jc w:val="both"/>
+              <w:textAlignment w:val="baseline"/>
+              <w:rPr>
+                <w:rFonts w:eastAsia="Times New Roman" w:cs="Times New Roman"/>
+                <w:b/>
+                <w:bCs/>
+                <w:kern w:val="0"/>
+                <w:sz w:val="28"/>
+                <w:szCs w:val="28"/>
+                <w14:ligatures w14:val="none"/>
+              </w:rPr>
+            </w:pPr>
+            <w:r>
+              <w:rPr>
+                <w:rFonts w:eastAsia="Times New Roman" w:cs="Times New Roman"/>
+                <w:b/>
+                <w:bCs/>
+                <w:kern w:val="0"/>
+                <w:sz w:val="28"/>
+                <w:szCs w:val="28"/>
+                <w14:ligatures w14:val="none"/>
+              </w:rPr>
+              <w:t>Resume state</w:t>
+            </w:r>
+          </w:p>
+        </w:tc>
+        <w:tc>
+          <w:tcPr>
+            <w:tcW w:w="3402" w:type="dxa"/>
+          </w:tcPr>
+          <w:p>
+            <w:pPr>
+              <w:pStyle w:val="ListParagraph"/>
+              <w:ind w:left="0"/>
+              <w:jc w:val="both"/>
+              <w:textAlignment w:val="baseline"/>
+              <w:rPr>
+                <w:rFonts w:eastAsia="Times New Roman" w:cs="Times New Roman"/>
+                <w:b/>
+                <w:bCs/>
+                <w:kern w:val="0"/>
+                <w:sz w:val="28"/>
+                <w:szCs w:val="28"/>
+                <w14:ligatures w14:val="none"/>
+              </w:rPr>
+            </w:pPr>
+            <w:r>
+              <w:rPr>
+                <w:rFonts w:eastAsia="Times New Roman" w:cs="Times New Roman"/>
+                <w:b/>
+                <w:bCs/>
+                <w:kern w:val="0"/>
+                <w:sz w:val="28"/>
+                <w:szCs w:val="28"/>
+                <w14:ligatures w14:val="none"/>
+              </w:rPr>
+              <w:t>K state</w:t>
+            </w:r>
+          </w:p>
+        </w:tc>
+        <w:tc>
+          <w:tcPr>
+            <w:tcW w:w="1901" w:type="dxa"/>
+          </w:tcPr>
+          <w:p>
+            <w:pPr>
+              <w:pStyle w:val="ListParagraph"/>
+              <w:ind w:left="0"/>
+              <w:jc w:val="both"/>
+              <w:textAlignment w:val="baseline"/>
+              <w:rPr>
+                <w:rFonts w:eastAsia="Times New Roman" w:cs="Times New Roman"/>
+                <w:b/>
+                <w:bCs/>
+                <w:kern w:val="0"/>
+                <w:sz w:val="28"/>
+                <w:szCs w:val="28"/>
+                <w14:ligatures w14:val="none"/>
+              </w:rPr>
+            </w:pPr>
+          </w:p>
+        </w:tc>
+        <w:tc>
+          <w:tcPr>
+            <w:tcW w:w="1255" w:type="dxa"/>
+          </w:tcPr>
+          <w:p>
+            <w:pPr>
+              <w:pStyle w:val="ListParagraph"/>
+              <w:ind w:left="0"/>
+              <w:jc w:val="both"/>
+              <w:textAlignment w:val="baseline"/>
+              <w:rPr>
+                <w:rFonts w:eastAsia="Times New Roman" w:cs="Times New Roman"/>
+                <w:b/>
+                <w:bCs/>
+                <w:kern w:val="0"/>
+                <w:sz w:val="28"/>
+                <w:szCs w:val="28"/>
+                <w14:ligatures w14:val="none"/>
+              </w:rPr>
+            </w:pPr>
+          </w:p>
+        </w:tc>
+        <w:tc>
+          <w:tcPr>
+            <w:tcW w:w="2479" w:type="dxa"/>
+          </w:tcPr>
+          <w:p>
+            <w:pPr>
+              <w:pStyle w:val="ListParagraph"/>
+              <w:ind w:left="0"/>
+              <w:jc w:val="both"/>
+              <w:textAlignment w:val="baseline"/>
+              <w:rPr>
+                <w:rFonts w:eastAsia="Times New Roman" w:cs="Times New Roman"/>
+                <w:b/>
+                <w:bCs/>
+                <w:kern w:val="0"/>
+                <w:sz w:val="28"/>
+                <w:szCs w:val="28"/>
+                <w14:ligatures w14:val="none"/>
+              </w:rPr>
+            </w:pPr>
+          </w:p>
+        </w:tc>
+      </w:tr>
+      <w:tr>
+        <w:tc>
+          <w:tcPr>
+            <w:tcW w:w="1952" w:type="dxa"/>
+          </w:tcPr>
+          <w:p>
+            <w:pPr>
+              <w:pStyle w:val="ListParagraph"/>
+              <w:ind w:left="0"/>
+              <w:jc w:val="both"/>
+              <w:textAlignment w:val="baseline"/>
+              <w:rPr>
+                <w:rFonts w:eastAsia="Times New Roman" w:cs="Times New Roman"/>
+                <w:b/>
+                <w:bCs/>
+                <w:kern w:val="0"/>
+                <w:sz w:val="28"/>
+                <w:szCs w:val="28"/>
+                <w14:ligatures w14:val="none"/>
+              </w:rPr>
+            </w:pPr>
+            <w:r>
+              <w:rPr>
+                <w:rFonts w:eastAsia="Times New Roman" w:cs="Times New Roman"/>
+                <w:b/>
+                <w:bCs/>
+                <w:kern w:val="0"/>
+                <w:sz w:val="28"/>
+                <w:szCs w:val="28"/>
+                <w14:ligatures w14:val="none"/>
+              </w:rPr>
+              <w:t>SOP</w:t>
+            </w:r>
+          </w:p>
+        </w:tc>
+        <w:tc>
+          <w:tcPr>
+            <w:tcW w:w="3402" w:type="dxa"/>
+          </w:tcPr>
+          <w:p>
+            <w:pPr>
+              <w:pStyle w:val="ListParagraph"/>
+              <w:ind w:left="0"/>
+              <w:jc w:val="both"/>
+              <w:textAlignment w:val="baseline"/>
+              <w:rPr>
+                <w:rFonts w:eastAsia="Times New Roman" w:cs="Times New Roman"/>
+                <w:b/>
+                <w:bCs/>
+                <w:kern w:val="0"/>
+                <w:sz w:val="28"/>
+                <w:szCs w:val="28"/>
+                <w14:ligatures w14:val="none"/>
+              </w:rPr>
+            </w:pPr>
+            <w:r>
+              <w:rPr>
+                <w:rFonts w:eastAsia="Times New Roman" w:cs="Times New Roman"/>
+                <w:b/>
+                <w:bCs/>
+                <w:kern w:val="0"/>
+                <w:sz w:val="28"/>
+                <w:szCs w:val="28"/>
+                <w14:ligatures w14:val="none"/>
+              </w:rPr>
+              <w:t>Idle -&gt; K</w:t>
+            </w:r>
+          </w:p>
+        </w:tc>
+        <w:tc>
+          <w:tcPr>
+            <w:tcW w:w="1901" w:type="dxa"/>
+          </w:tcPr>
+          <w:p>
+            <w:pPr>
+              <w:pStyle w:val="ListParagraph"/>
+              <w:ind w:left="0"/>
+              <w:jc w:val="both"/>
+              <w:textAlignment w:val="baseline"/>
+              <w:rPr>
+                <w:rFonts w:eastAsia="Times New Roman" w:cs="Times New Roman"/>
+                <w:b/>
+                <w:bCs/>
+                <w:kern w:val="0"/>
+                <w:sz w:val="28"/>
+                <w:szCs w:val="28"/>
+                <w14:ligatures w14:val="none"/>
+              </w:rPr>
+            </w:pPr>
+          </w:p>
+        </w:tc>
+        <w:tc>
+          <w:tcPr>
+            <w:tcW w:w="1255" w:type="dxa"/>
+          </w:tcPr>
+          <w:p>
+            <w:pPr>
+              <w:pStyle w:val="ListParagraph"/>
+              <w:ind w:left="0"/>
+              <w:jc w:val="both"/>
+              <w:textAlignment w:val="baseline"/>
+              <w:rPr>
+                <w:rFonts w:eastAsia="Times New Roman" w:cs="Times New Roman"/>
+                <w:b/>
+                <w:bCs/>
+                <w:kern w:val="0"/>
+                <w:sz w:val="28"/>
+                <w:szCs w:val="28"/>
+                <w14:ligatures w14:val="none"/>
+              </w:rPr>
+            </w:pPr>
+          </w:p>
+        </w:tc>
+        <w:tc>
+          <w:tcPr>
+            <w:tcW w:w="2479" w:type="dxa"/>
+          </w:tcPr>
+          <w:p>
+            <w:pPr>
+              <w:pStyle w:val="ListParagraph"/>
+              <w:ind w:left="0"/>
+              <w:jc w:val="both"/>
+              <w:textAlignment w:val="baseline"/>
+              <w:rPr>
+                <w:rFonts w:eastAsia="Times New Roman" w:cs="Times New Roman"/>
+                <w:b/>
+                <w:bCs/>
+                <w:kern w:val="0"/>
+                <w:sz w:val="28"/>
+                <w:szCs w:val="28"/>
+                <w14:ligatures w14:val="none"/>
+              </w:rPr>
+            </w:pPr>
+          </w:p>
+        </w:tc>
+      </w:tr>
+      <w:tr>
+        <w:tc>
+          <w:tcPr>
+            <w:tcW w:w="1952" w:type="dxa"/>
+          </w:tcPr>
+          <w:p>
+            <w:pPr>
+              <w:pStyle w:val="ListParagraph"/>
+              <w:ind w:left="0"/>
+              <w:jc w:val="both"/>
+              <w:textAlignment w:val="baseline"/>
+              <w:rPr>
+                <w:rFonts w:eastAsia="Times New Roman" w:cs="Times New Roman"/>
+                <w:b/>
+                <w:bCs/>
+                <w:kern w:val="0"/>
+                <w:sz w:val="28"/>
+                <w:szCs w:val="28"/>
+                <w14:ligatures w14:val="none"/>
+              </w:rPr>
+            </w:pPr>
+            <w:r>
+              <w:rPr>
+                <w:rFonts w:eastAsia="Times New Roman" w:cs="Times New Roman"/>
+                <w:b/>
+                <w:bCs/>
+                <w:kern w:val="0"/>
+                <w:sz w:val="28"/>
+                <w:szCs w:val="28"/>
+                <w14:ligatures w14:val="none"/>
+              </w:rPr>
+              <w:t>EOP</w:t>
+            </w:r>
+          </w:p>
+        </w:tc>
+        <w:tc>
+          <w:tcPr>
+            <w:tcW w:w="3402" w:type="dxa"/>
+          </w:tcPr>
+          <w:p>
+            <w:pPr>
+              <w:pStyle w:val="ListParagraph"/>
+              <w:ind w:left="0"/>
+              <w:jc w:val="both"/>
+              <w:textAlignment w:val="baseline"/>
+              <w:rPr>
+                <w:rFonts w:eastAsia="Times New Roman" w:cs="Times New Roman"/>
+                <w:b/>
+                <w:bCs/>
+                <w:kern w:val="0"/>
+                <w:sz w:val="28"/>
+                <w:szCs w:val="28"/>
+                <w14:ligatures w14:val="none"/>
+              </w:rPr>
+            </w:pPr>
+            <w:r>
+              <w:rPr>
+                <w:rFonts w:eastAsia="Times New Roman" w:cs="Times New Roman"/>
+                <w:b/>
+                <w:bCs/>
+                <w:kern w:val="0"/>
+                <w:sz w:val="28"/>
+                <w:szCs w:val="28"/>
+                <w14:ligatures w14:val="none"/>
+              </w:rPr>
+              <w:t>SE0 for 2 bit + 1 J bit</w:t>
+            </w:r>
+          </w:p>
+        </w:tc>
+        <w:tc>
+          <w:tcPr>
+            <w:tcW w:w="1901" w:type="dxa"/>
+          </w:tcPr>
+          <w:p>
+            <w:pPr>
+              <w:pStyle w:val="ListParagraph"/>
+              <w:ind w:left="0"/>
+              <w:jc w:val="both"/>
+              <w:textAlignment w:val="baseline"/>
+              <w:rPr>
+                <w:rFonts w:eastAsia="Times New Roman" w:cs="Times New Roman"/>
+                <w:b/>
+                <w:bCs/>
+                <w:kern w:val="0"/>
+                <w:sz w:val="28"/>
+                <w:szCs w:val="28"/>
+                <w14:ligatures w14:val="none"/>
+              </w:rPr>
+            </w:pPr>
+          </w:p>
+        </w:tc>
+        <w:tc>
+          <w:tcPr>
+            <w:tcW w:w="1255" w:type="dxa"/>
+          </w:tcPr>
+          <w:p>
+            <w:pPr>
+              <w:pStyle w:val="ListParagraph"/>
+              <w:ind w:left="0"/>
+              <w:jc w:val="both"/>
+              <w:textAlignment w:val="baseline"/>
+              <w:rPr>
+                <w:rFonts w:eastAsia="Times New Roman" w:cs="Times New Roman"/>
+                <w:b/>
+                <w:bCs/>
+                <w:kern w:val="0"/>
+                <w:sz w:val="28"/>
+                <w:szCs w:val="28"/>
+                <w14:ligatures w14:val="none"/>
+              </w:rPr>
+            </w:pPr>
+          </w:p>
+        </w:tc>
+        <w:tc>
+          <w:tcPr>
+            <w:tcW w:w="2479" w:type="dxa"/>
           </w:tcPr>
           <w:p>
             <w:pPr>
@@ -28809,6 +29431,653 @@
           <w14:ligatures w14:val="none"/>
         </w:rPr>
       </w:pPr>
+    </w:p>
+    <w:p>
+      <w:pPr>
+        <w:rPr>
+          <w:rFonts w:eastAsia="Times New Roman" w:cs="Times New Roman"/>
+          <w:b/>
+          <w:bCs/>
+          <w:kern w:val="0"/>
+          <w:sz w:val="28"/>
+          <w:szCs w:val="28"/>
+          <w14:ligatures w14:val="none"/>
+        </w:rPr>
+      </w:pPr>
+      <w:r>
+        <w:rPr>
+          <w:rFonts w:eastAsia="Times New Roman" w:cs="Times New Roman"/>
+          <w:b/>
+          <w:bCs/>
+          <w:kern w:val="0"/>
+          <w:sz w:val="28"/>
+          <w:szCs w:val="28"/>
+          <w14:ligatures w14:val="none"/>
+        </w:rPr>
+        <w:br w:type="page"/>
+      </w:r>
+    </w:p>
+    <w:p>
+      <w:pPr>
+        <w:pStyle w:val="ListParagraph"/>
+        <w:numPr>
+          <w:ilvl w:val="2"/>
+          <w:numId w:val="9"/>
+        </w:numPr>
+        <w:spacing w:after="0" w:line="240" w:lineRule="auto"/>
+        <w:ind w:left="-1276" w:firstLine="0"/>
+        <w:jc w:val="both"/>
+        <w:textAlignment w:val="baseline"/>
+        <w:rPr>
+          <w:rFonts w:eastAsia="Times New Roman" w:cs="Times New Roman"/>
+          <w:b/>
+          <w:bCs/>
+          <w:kern w:val="0"/>
+          <w:sz w:val="28"/>
+          <w:szCs w:val="28"/>
+          <w14:ligatures w14:val="none"/>
+        </w:rPr>
+      </w:pPr>
+      <w:r>
+        <w:rPr>
+          <w:rFonts w:eastAsia="Times New Roman" w:cs="Times New Roman"/>
+          <w:b/>
+          <w:bCs/>
+          <w:kern w:val="0"/>
+          <w:sz w:val="28"/>
+          <w:szCs w:val="28"/>
+          <w14:ligatures w14:val="none"/>
+        </w:rPr>
+        <w:lastRenderedPageBreak/>
+        <w:t>Token packet</w:t>
+      </w:r>
+    </w:p>
+    <w:p>
+      <w:pPr>
+        <w:pStyle w:val="ListParagraph"/>
+        <w:spacing w:after="0" w:line="240" w:lineRule="auto"/>
+        <w:ind w:left="-1276"/>
+        <w:jc w:val="both"/>
+        <w:textAlignment w:val="baseline"/>
+        <w:rPr>
+          <w:rFonts w:eastAsia="Times New Roman" w:cs="Times New Roman"/>
+          <w:b/>
+          <w:bCs/>
+          <w:kern w:val="0"/>
+          <w:sz w:val="28"/>
+          <w:szCs w:val="28"/>
+          <w14:ligatures w14:val="none"/>
+        </w:rPr>
+      </w:pPr>
+      <w:r>
+        <w:rPr>
+          <w:rFonts w:eastAsia="Times New Roman" w:cs="Times New Roman"/>
+          <w:b/>
+          <w:bCs/>
+          <w:kern w:val="0"/>
+          <w:sz w:val="28"/>
+          <w:szCs w:val="28"/>
+          <w14:ligatures w14:val="none"/>
+        </w:rPr>
+        <w:drawing>
+          <wp:inline distT="0" distB="0" distL="0" distR="0" wp14:anchorId="5C2D6B69" wp14:editId="0AB548E8">
+            <wp:extent cx="5940425" cy="1903095"/>
+            <wp:effectExtent l="0" t="0" r="0" b="0"/>
+            <wp:docPr id="503695316" name="Picture 1"/>
+            <wp:cNvGraphicFramePr>
+              <a:graphicFrameLocks xmlns:a="http://schemas.openxmlformats.org/drawingml/2006/main" noChangeAspect="1"/>
+            </wp:cNvGraphicFramePr>
+            <a:graphic xmlns:a="http://schemas.openxmlformats.org/drawingml/2006/main">
+              <a:graphicData uri="http://schemas.openxmlformats.org/drawingml/2006/picture">
+                <pic:pic xmlns:pic="http://schemas.openxmlformats.org/drawingml/2006/picture">
+                  <pic:nvPicPr>
+                    <pic:cNvPr id="503695316" name=""/>
+                    <pic:cNvPicPr/>
+                  </pic:nvPicPr>
+                  <pic:blipFill>
+                    <a:blip r:embed="rId34"/>
+                    <a:stretch>
+                      <a:fillRect/>
+                    </a:stretch>
+                  </pic:blipFill>
+                  <pic:spPr>
+                    <a:xfrm>
+                      <a:off x="0" y="0"/>
+                      <a:ext cx="5940425" cy="1903095"/>
+                    </a:xfrm>
+                    <a:prstGeom prst="rect">
+                      <a:avLst/>
+                    </a:prstGeom>
+                  </pic:spPr>
+                </pic:pic>
+              </a:graphicData>
+            </a:graphic>
+          </wp:inline>
+        </w:drawing>
+      </w:r>
+      <w:r>
+        <w:rPr>
+          <w:rFonts w:eastAsia="Times New Roman" w:cs="Times New Roman"/>
+          <w:b/>
+          <w:bCs/>
+          <w:kern w:val="0"/>
+          <w:sz w:val="28"/>
+          <w:szCs w:val="28"/>
+          <w14:ligatures w14:val="none"/>
+        </w:rPr>
+        <w:drawing>
+          <wp:inline distT="0" distB="0" distL="0" distR="0" wp14:anchorId="1A06F337" wp14:editId="49D759F2">
+            <wp:extent cx="5940425" cy="1549400"/>
+            <wp:effectExtent l="0" t="0" r="0" b="0"/>
+            <wp:docPr id="1179131828" name="Picture 1"/>
+            <wp:cNvGraphicFramePr>
+              <a:graphicFrameLocks xmlns:a="http://schemas.openxmlformats.org/drawingml/2006/main" noChangeAspect="1"/>
+            </wp:cNvGraphicFramePr>
+            <a:graphic xmlns:a="http://schemas.openxmlformats.org/drawingml/2006/main">
+              <a:graphicData uri="http://schemas.openxmlformats.org/drawingml/2006/picture">
+                <pic:pic xmlns:pic="http://schemas.openxmlformats.org/drawingml/2006/picture">
+                  <pic:nvPicPr>
+                    <pic:cNvPr id="1179131828" name=""/>
+                    <pic:cNvPicPr/>
+                  </pic:nvPicPr>
+                  <pic:blipFill>
+                    <a:blip r:embed="rId35"/>
+                    <a:stretch>
+                      <a:fillRect/>
+                    </a:stretch>
+                  </pic:blipFill>
+                  <pic:spPr>
+                    <a:xfrm>
+                      <a:off x="0" y="0"/>
+                      <a:ext cx="5940425" cy="1549400"/>
+                    </a:xfrm>
+                    <a:prstGeom prst="rect">
+                      <a:avLst/>
+                    </a:prstGeom>
+                  </pic:spPr>
+                </pic:pic>
+              </a:graphicData>
+            </a:graphic>
+          </wp:inline>
+        </w:drawing>
+      </w:r>
+    </w:p>
+    <w:p>
+      <w:pPr>
+        <w:pStyle w:val="ListParagraph"/>
+        <w:spacing w:after="0" w:line="240" w:lineRule="auto"/>
+        <w:ind w:left="-1276"/>
+        <w:jc w:val="both"/>
+        <w:textAlignment w:val="baseline"/>
+        <w:rPr>
+          <w:rFonts w:eastAsia="Times New Roman" w:cs="Times New Roman"/>
+          <w:b/>
+          <w:bCs/>
+          <w:kern w:val="0"/>
+          <w:sz w:val="28"/>
+          <w:szCs w:val="28"/>
+          <w14:ligatures w14:val="none"/>
+        </w:rPr>
+      </w:pPr>
+    </w:p>
+    <w:p>
+      <w:pPr>
+        <w:pStyle w:val="ListParagraph"/>
+        <w:numPr>
+          <w:ilvl w:val="2"/>
+          <w:numId w:val="9"/>
+        </w:numPr>
+        <w:spacing w:after="0" w:line="240" w:lineRule="auto"/>
+        <w:ind w:left="-1276" w:firstLine="65"/>
+        <w:jc w:val="both"/>
+        <w:textAlignment w:val="baseline"/>
+        <w:rPr>
+          <w:rFonts w:eastAsia="Times New Roman" w:cs="Times New Roman"/>
+          <w:b/>
+          <w:bCs/>
+          <w:kern w:val="0"/>
+          <w:sz w:val="28"/>
+          <w:szCs w:val="28"/>
+          <w14:ligatures w14:val="none"/>
+        </w:rPr>
+      </w:pPr>
+      <w:r>
+        <w:rPr>
+          <w:rFonts w:eastAsia="Times New Roman" w:cs="Times New Roman"/>
+          <w:b/>
+          <w:bCs/>
+          <w:kern w:val="0"/>
+          <w:sz w:val="28"/>
+          <w:szCs w:val="28"/>
+          <w14:ligatures w14:val="none"/>
+        </w:rPr>
+        <w:t>D</w:t>
+      </w:r>
+      <w:r>
+        <w:rPr>
+          <w:rFonts w:eastAsia="Times New Roman" w:cs="Times New Roman"/>
+          <w:b/>
+          <w:bCs/>
+          <w:kern w:val="0"/>
+          <w:sz w:val="28"/>
+          <w:szCs w:val="28"/>
+          <w14:ligatures w14:val="none"/>
+        </w:rPr>
+        <w:t>ata packet</w:t>
+      </w:r>
+    </w:p>
+    <w:p>
+      <w:pPr>
+        <w:pStyle w:val="ListParagraph"/>
+        <w:spacing w:after="0" w:line="240" w:lineRule="auto"/>
+        <w:ind w:left="-1211"/>
+        <w:jc w:val="both"/>
+        <w:textAlignment w:val="baseline"/>
+        <w:rPr>
+          <w:rFonts w:eastAsia="Times New Roman" w:cs="Times New Roman"/>
+          <w:b/>
+          <w:bCs/>
+          <w:kern w:val="0"/>
+          <w:sz w:val="28"/>
+          <w:szCs w:val="28"/>
+          <w14:ligatures w14:val="none"/>
+        </w:rPr>
+      </w:pPr>
+      <w:r>
+        <w:rPr>
+          <w:rFonts w:eastAsia="Times New Roman" w:cs="Times New Roman"/>
+          <w:b/>
+          <w:bCs/>
+          <w:kern w:val="0"/>
+          <w:sz w:val="28"/>
+          <w:szCs w:val="28"/>
+          <w14:ligatures w14:val="none"/>
+        </w:rPr>
+        <w:drawing>
+          <wp:inline distT="0" distB="0" distL="0" distR="0" wp14:anchorId="319A702E" wp14:editId="29F94955">
+            <wp:extent cx="5940425" cy="1426845"/>
+            <wp:effectExtent l="0" t="0" r="0" b="0"/>
+            <wp:docPr id="1169659964" name="Picture 1"/>
+            <wp:cNvGraphicFramePr>
+              <a:graphicFrameLocks xmlns:a="http://schemas.openxmlformats.org/drawingml/2006/main" noChangeAspect="1"/>
+            </wp:cNvGraphicFramePr>
+            <a:graphic xmlns:a="http://schemas.openxmlformats.org/drawingml/2006/main">
+              <a:graphicData uri="http://schemas.openxmlformats.org/drawingml/2006/picture">
+                <pic:pic xmlns:pic="http://schemas.openxmlformats.org/drawingml/2006/picture">
+                  <pic:nvPicPr>
+                    <pic:cNvPr id="1169659964" name=""/>
+                    <pic:cNvPicPr/>
+                  </pic:nvPicPr>
+                  <pic:blipFill>
+                    <a:blip r:embed="rId36"/>
+                    <a:stretch>
+                      <a:fillRect/>
+                    </a:stretch>
+                  </pic:blipFill>
+                  <pic:spPr>
+                    <a:xfrm>
+                      <a:off x="0" y="0"/>
+                      <a:ext cx="5940425" cy="1426845"/>
+                    </a:xfrm>
+                    <a:prstGeom prst="rect">
+                      <a:avLst/>
+                    </a:prstGeom>
+                  </pic:spPr>
+                </pic:pic>
+              </a:graphicData>
+            </a:graphic>
+          </wp:inline>
+        </w:drawing>
+      </w:r>
+    </w:p>
+    <w:p>
+      <w:pPr>
+        <w:pStyle w:val="ListParagraph"/>
+        <w:spacing w:after="0" w:line="240" w:lineRule="auto"/>
+        <w:ind w:left="-1211"/>
+        <w:jc w:val="both"/>
+        <w:textAlignment w:val="baseline"/>
+        <w:rPr>
+          <w:rFonts w:eastAsia="Times New Roman" w:cs="Times New Roman"/>
+          <w:b/>
+          <w:bCs/>
+          <w:kern w:val="0"/>
+          <w:sz w:val="28"/>
+          <w:szCs w:val="28"/>
+          <w14:ligatures w14:val="none"/>
+        </w:rPr>
+      </w:pPr>
+      <w:r>
+        <w:rPr>
+          <w:rFonts w:eastAsia="Times New Roman" w:cs="Times New Roman"/>
+          <w:b/>
+          <w:bCs/>
+          <w:kern w:val="0"/>
+          <w:sz w:val="28"/>
+          <w:szCs w:val="28"/>
+          <w14:ligatures w14:val="none"/>
+        </w:rPr>
+        <w:drawing>
+          <wp:inline distT="0" distB="0" distL="0" distR="0" wp14:anchorId="441CEBB1" wp14:editId="6EF5DBC6">
+            <wp:extent cx="7089347" cy="1049572"/>
+            <wp:effectExtent l="0" t="0" r="0" b="0"/>
+            <wp:docPr id="486177939" name="Picture 1"/>
+            <wp:cNvGraphicFramePr>
+              <a:graphicFrameLocks xmlns:a="http://schemas.openxmlformats.org/drawingml/2006/main" noChangeAspect="1"/>
+            </wp:cNvGraphicFramePr>
+            <a:graphic xmlns:a="http://schemas.openxmlformats.org/drawingml/2006/main">
+              <a:graphicData uri="http://schemas.openxmlformats.org/drawingml/2006/picture">
+                <pic:pic xmlns:pic="http://schemas.openxmlformats.org/drawingml/2006/picture">
+                  <pic:nvPicPr>
+                    <pic:cNvPr id="486177939" name=""/>
+                    <pic:cNvPicPr/>
+                  </pic:nvPicPr>
+                  <pic:blipFill>
+                    <a:blip r:embed="rId37"/>
+                    <a:stretch>
+                      <a:fillRect/>
+                    </a:stretch>
+                  </pic:blipFill>
+                  <pic:spPr>
+                    <a:xfrm>
+                      <a:off x="0" y="0"/>
+                      <a:ext cx="7151028" cy="1058704"/>
+                    </a:xfrm>
+                    <a:prstGeom prst="rect">
+                      <a:avLst/>
+                    </a:prstGeom>
+                  </pic:spPr>
+                </pic:pic>
+              </a:graphicData>
+            </a:graphic>
+          </wp:inline>
+        </w:drawing>
+      </w:r>
+    </w:p>
+    <w:p>
+      <w:pPr>
+        <w:pStyle w:val="ListParagraph"/>
+        <w:numPr>
+          <w:ilvl w:val="2"/>
+          <w:numId w:val="9"/>
+        </w:numPr>
+        <w:spacing w:after="0" w:line="240" w:lineRule="auto"/>
+        <w:ind w:left="-1276" w:firstLine="0"/>
+        <w:jc w:val="both"/>
+        <w:textAlignment w:val="baseline"/>
+        <w:rPr>
+          <w:rFonts w:eastAsia="Times New Roman" w:cs="Times New Roman"/>
+          <w:b/>
+          <w:bCs/>
+          <w:kern w:val="0"/>
+          <w:sz w:val="28"/>
+          <w:szCs w:val="28"/>
+          <w14:ligatures w14:val="none"/>
+        </w:rPr>
+      </w:pPr>
+      <w:r>
+        <w:rPr>
+          <w:rFonts w:eastAsia="Times New Roman" w:cs="Times New Roman"/>
+          <w:b/>
+          <w:bCs/>
+          <w:kern w:val="0"/>
+          <w:sz w:val="28"/>
+          <w:szCs w:val="28"/>
+          <w14:ligatures w14:val="none"/>
+        </w:rPr>
+        <w:t>Handshake packet</w:t>
+      </w:r>
+    </w:p>
+    <w:p>
+      <w:pPr>
+        <w:pStyle w:val="ListParagraph"/>
+        <w:spacing w:after="0" w:line="240" w:lineRule="auto"/>
+        <w:ind w:left="-1276"/>
+        <w:jc w:val="both"/>
+        <w:textAlignment w:val="baseline"/>
+        <w:rPr>
+          <w:rFonts w:eastAsia="Times New Roman" w:cs="Times New Roman"/>
+          <w:kern w:val="0"/>
+          <w:sz w:val="28"/>
+          <w:szCs w:val="28"/>
+          <w14:ligatures w14:val="none"/>
+        </w:rPr>
+      </w:pPr>
+      <w:r>
+        <w:rPr>
+          <w:rFonts w:eastAsia="Times New Roman" w:cs="Times New Roman"/>
+          <w:kern w:val="0"/>
+          <w:sz w:val="28"/>
+          <w:szCs w:val="28"/>
+          <w14:ligatures w14:val="none"/>
+        </w:rPr>
+        <w:drawing>
+          <wp:inline distT="0" distB="0" distL="0" distR="0" wp14:anchorId="3FF7701D" wp14:editId="3E97280E">
+            <wp:extent cx="5940425" cy="1956435"/>
+            <wp:effectExtent l="0" t="0" r="0" b="0"/>
+            <wp:docPr id="1648750344" name="Picture 1"/>
+            <wp:cNvGraphicFramePr>
+              <a:graphicFrameLocks xmlns:a="http://schemas.openxmlformats.org/drawingml/2006/main" noChangeAspect="1"/>
+            </wp:cNvGraphicFramePr>
+            <a:graphic xmlns:a="http://schemas.openxmlformats.org/drawingml/2006/main">
+              <a:graphicData uri="http://schemas.openxmlformats.org/drawingml/2006/picture">
+                <pic:pic xmlns:pic="http://schemas.openxmlformats.org/drawingml/2006/picture">
+                  <pic:nvPicPr>
+                    <pic:cNvPr id="1648750344" name=""/>
+                    <pic:cNvPicPr/>
+                  </pic:nvPicPr>
+                  <pic:blipFill>
+                    <a:blip r:embed="rId38"/>
+                    <a:stretch>
+                      <a:fillRect/>
+                    </a:stretch>
+                  </pic:blipFill>
+                  <pic:spPr>
+                    <a:xfrm>
+                      <a:off x="0" y="0"/>
+                      <a:ext cx="5940425" cy="1956435"/>
+                    </a:xfrm>
+                    <a:prstGeom prst="rect">
+                      <a:avLst/>
+                    </a:prstGeom>
+                  </pic:spPr>
+                </pic:pic>
+              </a:graphicData>
+            </a:graphic>
+          </wp:inline>
+        </w:drawing>
+      </w:r>
+    </w:p>
+    <w:p>
+      <w:pPr>
+        <w:pStyle w:val="ListParagraph"/>
+        <w:spacing w:after="0" w:line="240" w:lineRule="auto"/>
+        <w:ind w:left="-1276"/>
+        <w:jc w:val="both"/>
+        <w:textAlignment w:val="baseline"/>
+        <w:rPr>
+          <w:rFonts w:eastAsia="Times New Roman" w:cs="Times New Roman"/>
+          <w:kern w:val="0"/>
+          <w:sz w:val="28"/>
+          <w:szCs w:val="28"/>
+          <w14:ligatures w14:val="none"/>
+        </w:rPr>
+      </w:pPr>
+      <w:r>
+        <w:rPr>
+          <w:rFonts w:eastAsia="Times New Roman" w:cs="Times New Roman"/>
+          <w:kern w:val="0"/>
+          <w:sz w:val="28"/>
+          <w:szCs w:val="28"/>
+          <w14:ligatures w14:val="none"/>
+        </w:rPr>
+        <w:lastRenderedPageBreak/>
+        <w:drawing>
+          <wp:inline distT="0" distB="0" distL="0" distR="0" wp14:anchorId="63C063CB" wp14:editId="569F5100">
+            <wp:extent cx="5940425" cy="2171065"/>
+            <wp:effectExtent l="0" t="0" r="0" b="0"/>
+            <wp:docPr id="267273480" name="Picture 1"/>
+            <wp:cNvGraphicFramePr>
+              <a:graphicFrameLocks xmlns:a="http://schemas.openxmlformats.org/drawingml/2006/main" noChangeAspect="1"/>
+            </wp:cNvGraphicFramePr>
+            <a:graphic xmlns:a="http://schemas.openxmlformats.org/drawingml/2006/main">
+              <a:graphicData uri="http://schemas.openxmlformats.org/drawingml/2006/picture">
+                <pic:pic xmlns:pic="http://schemas.openxmlformats.org/drawingml/2006/picture">
+                  <pic:nvPicPr>
+                    <pic:cNvPr id="267273480" name=""/>
+                    <pic:cNvPicPr/>
+                  </pic:nvPicPr>
+                  <pic:blipFill>
+                    <a:blip r:embed="rId39"/>
+                    <a:stretch>
+                      <a:fillRect/>
+                    </a:stretch>
+                  </pic:blipFill>
+                  <pic:spPr>
+                    <a:xfrm>
+                      <a:off x="0" y="0"/>
+                      <a:ext cx="5940425" cy="2171065"/>
+                    </a:xfrm>
+                    <a:prstGeom prst="rect">
+                      <a:avLst/>
+                    </a:prstGeom>
+                  </pic:spPr>
+                </pic:pic>
+              </a:graphicData>
+            </a:graphic>
+          </wp:inline>
+        </w:drawing>
+      </w:r>
+      <w:r>
+        <w:rPr>
+          <w:rFonts w:eastAsia="Times New Roman" w:cs="Times New Roman"/>
+          <w:kern w:val="0"/>
+          <w:sz w:val="28"/>
+          <w:szCs w:val="28"/>
+          <w14:ligatures w14:val="none"/>
+        </w:rPr>
+        <w:tab/>
+      </w:r>
+      <w:r>
+        <w:rPr>
+          <w:rFonts w:eastAsia="Times New Roman" w:cs="Times New Roman"/>
+          <w:kern w:val="0"/>
+          <w:sz w:val="28"/>
+          <w:szCs w:val="28"/>
+          <w14:ligatures w14:val="none"/>
+        </w:rPr>
+        <w:t xml:space="preserve"> </w:t>
+      </w:r>
+    </w:p>
+    <w:p>
+      <w:pPr>
+        <w:pStyle w:val="ListParagraph"/>
+        <w:spacing w:after="0" w:line="240" w:lineRule="auto"/>
+        <w:ind w:left="-1276"/>
+        <w:jc w:val="both"/>
+        <w:textAlignment w:val="baseline"/>
+        <w:rPr>
+          <w:rFonts w:eastAsia="Times New Roman" w:cs="Times New Roman"/>
+          <w:kern w:val="0"/>
+          <w:sz w:val="28"/>
+          <w:szCs w:val="28"/>
+          <w14:ligatures w14:val="none"/>
+        </w:rPr>
+      </w:pPr>
+    </w:p>
+    <w:p>
+      <w:pPr>
+        <w:pStyle w:val="ListParagraph"/>
+        <w:numPr>
+          <w:ilvl w:val="2"/>
+          <w:numId w:val="9"/>
+        </w:numPr>
+        <w:spacing w:after="0" w:line="240" w:lineRule="auto"/>
+        <w:ind w:left="-1276" w:firstLine="0"/>
+        <w:jc w:val="both"/>
+        <w:textAlignment w:val="baseline"/>
+        <w:rPr>
+          <w:rFonts w:eastAsia="Times New Roman" w:cs="Times New Roman"/>
+          <w:b/>
+          <w:bCs/>
+          <w:kern w:val="0"/>
+          <w:sz w:val="28"/>
+          <w:szCs w:val="28"/>
+          <w14:ligatures w14:val="none"/>
+        </w:rPr>
+      </w:pPr>
+      <w:r>
+        <w:rPr>
+          <w:rFonts w:eastAsia="Times New Roman" w:cs="Times New Roman"/>
+          <w:b/>
+          <w:bCs/>
+          <w:kern w:val="0"/>
+          <w:sz w:val="28"/>
+          <w:szCs w:val="28"/>
+          <w14:ligatures w14:val="none"/>
+        </w:rPr>
+        <w:t>Start of frame</w:t>
+      </w:r>
+    </w:p>
+    <w:p>
+      <w:pPr>
+        <w:pStyle w:val="ListParagraph"/>
+        <w:spacing w:after="0" w:line="240" w:lineRule="auto"/>
+        <w:ind w:left="-1276"/>
+        <w:jc w:val="both"/>
+        <w:textAlignment w:val="baseline"/>
+        <w:rPr>
+          <w:rFonts w:eastAsia="Times New Roman" w:cs="Times New Roman"/>
+          <w:kern w:val="0"/>
+          <w:sz w:val="28"/>
+          <w:szCs w:val="28"/>
+          <w14:ligatures w14:val="none"/>
+        </w:rPr>
+      </w:pPr>
+      <w:r>
+        <w:rPr>
+          <w:rFonts w:eastAsia="Times New Roman" w:cs="Times New Roman"/>
+          <w:kern w:val="0"/>
+          <w:sz w:val="28"/>
+          <w:szCs w:val="28"/>
+          <w14:ligatures w14:val="none"/>
+        </w:rPr>
+        <w:drawing>
+          <wp:inline distT="0" distB="0" distL="0" distR="0" wp14:anchorId="2BBFF117" wp14:editId="1E2E43CC">
+            <wp:extent cx="5940425" cy="1205230"/>
+            <wp:effectExtent l="0" t="0" r="0" b="0"/>
+            <wp:docPr id="78457664" name="Picture 1"/>
+            <wp:cNvGraphicFramePr>
+              <a:graphicFrameLocks xmlns:a="http://schemas.openxmlformats.org/drawingml/2006/main" noChangeAspect="1"/>
+            </wp:cNvGraphicFramePr>
+            <a:graphic xmlns:a="http://schemas.openxmlformats.org/drawingml/2006/main">
+              <a:graphicData uri="http://schemas.openxmlformats.org/drawingml/2006/picture">
+                <pic:pic xmlns:pic="http://schemas.openxmlformats.org/drawingml/2006/picture">
+                  <pic:nvPicPr>
+                    <pic:cNvPr id="78457664" name=""/>
+                    <pic:cNvPicPr/>
+                  </pic:nvPicPr>
+                  <pic:blipFill>
+                    <a:blip r:embed="rId40"/>
+                    <a:stretch>
+                      <a:fillRect/>
+                    </a:stretch>
+                  </pic:blipFill>
+                  <pic:spPr>
+                    <a:xfrm>
+                      <a:off x="0" y="0"/>
+                      <a:ext cx="5940425" cy="1205230"/>
+                    </a:xfrm>
+                    <a:prstGeom prst="rect">
+                      <a:avLst/>
+                    </a:prstGeom>
+                  </pic:spPr>
+                </pic:pic>
+              </a:graphicData>
+            </a:graphic>
+          </wp:inline>
+        </w:drawing>
+      </w:r>
     </w:p>
     <w:sectPr>
       <w:pgSz w:w="11907" w:h="16840" w:code="9"/>
@@ -28825,7 +30094,7 @@
   <w:abstractNum w:abstractNumId="0" w15:restartNumberingAfterBreak="0">
     <w:nsid w:val="05FD6794"/>
     <w:multiLevelType w:val="multilevel"/>
-    <w:tmpl w:val="E45AE256"/>
+    <w:tmpl w:val="3E8AA2EC"/>
     <w:lvl w:ilvl="0">
       <w:start w:val="1"/>
       <w:numFmt w:val="bullet"/>
@@ -28858,20 +30127,16 @@
         <w:sz w:val="20"/>
       </w:rPr>
     </w:lvl>
-    <w:lvl w:ilvl="2" w:tentative="1">
+    <w:lvl w:ilvl="2">
       <w:start w:val="1"/>
-      <w:numFmt w:val="bullet"/>
-      <w:lvlText w:val=""/>
+      <w:numFmt w:val="decimal"/>
+      <w:lvlText w:val="%3."/>
       <w:lvlJc w:val="left"/>
       <w:pPr>
-        <w:tabs>
-          <w:tab w:val="num" w:pos="2160"/>
-        </w:tabs>
         <w:ind w:left="2160" w:hanging="360"/>
       </w:pPr>
       <w:rPr>
-        <w:rFonts w:ascii="Symbol" w:hAnsi="Symbol" w:hint="default"/>
-        <w:sz w:val="20"/>
+        <w:rFonts w:hint="default"/>
       </w:rPr>
     </w:lvl>
     <w:lvl w:ilvl="3" w:tentative="1">
